--- a/Weboldalunk célja és technológiai háttere.docx
+++ b/Weboldalunk célja és technológiai háttere.docx
@@ -1,6 +1,6 @@
 
 <file path=word/document.xml><?xml version="1.0" encoding="utf-8"?>
-<w:document xmlns:wpc="http://schemas.microsoft.com/office/word/2010/wordprocessingCanvas" xmlns:cx="http://schemas.microsoft.com/office/drawing/2014/chartex" xmlns:cx1="http://schemas.microsoft.com/office/drawing/2015/9/8/chartex" xmlns:cx2="http://schemas.microsoft.com/office/drawing/2015/10/21/chartex" xmlns:cx3="http://schemas.microsoft.com/office/drawing/2016/5/9/chartex" xmlns:cx4="http://schemas.microsoft.com/office/drawing/2016/5/10/chartex" xmlns:cx5="http://schemas.microsoft.com/office/drawing/2016/5/11/chartex" xmlns:cx6="http://schemas.microsoft.com/office/drawing/2016/5/12/chartex" xmlns:cx7="http://schemas.microsoft.com/office/drawing/2016/5/13/chartex" xmlns:cx8="http://schemas.microsoft.com/office/drawing/2016/5/14/chartex" xmlns:mc="http://schemas.openxmlformats.org/markup-compatibility/2006" xmlns:aink="http://schemas.microsoft.com/office/drawing/2016/ink" xmlns:am3d="http://schemas.microsoft.com/office/drawing/2017/model3d" xmlns:o="urn:schemas-microsoft-com:office:office" xmlns:r="http://schemas.openxmlformats.org/officeDocument/2006/relationships" xmlns:m="http://schemas.openxmlformats.org/officeDocument/2006/math" xmlns:v="urn:schemas-microsoft-com:vml" xmlns:wp14="http://schemas.microsoft.com/office/word/2010/wordprocessingDrawing" xmlns:wp="http://schemas.openxmlformats.org/drawingml/2006/wordprocessingDrawing" xmlns:w10="urn:schemas-microsoft-com:office:word" xmlns:w="http://schemas.openxmlformats.org/wordprocessingml/2006/main" xmlns:w14="http://schemas.microsoft.com/office/word/2010/wordml" xmlns:w15="http://schemas.microsoft.com/office/word/2012/wordml" xmlns:w16cid="http://schemas.microsoft.com/office/word/2016/wordml/cid" xmlns:w16se="http://schemas.microsoft.com/office/word/2015/wordml/symex" xmlns:wpg="http://schemas.microsoft.com/office/word/2010/wordprocessingGroup" xmlns:wpi="http://schemas.microsoft.com/office/word/2010/wordprocessingInk" xmlns:wne="http://schemas.microsoft.com/office/word/2006/wordml" xmlns:wps="http://schemas.microsoft.com/office/word/2010/wordprocessingShape" mc:Ignorable="w14 w15 w16se w16cid wp14">
+<w:document xmlns:wpc="http://schemas.microsoft.com/office/word/2010/wordprocessingCanvas" xmlns:cx="http://schemas.microsoft.com/office/drawing/2014/chartex" xmlns:cx1="http://schemas.microsoft.com/office/drawing/2015/9/8/chartex" xmlns:mc="http://schemas.openxmlformats.org/markup-compatibility/2006" xmlns:o="urn:schemas-microsoft-com:office:office" xmlns:r="http://schemas.openxmlformats.org/officeDocument/2006/relationships" xmlns:m="http://schemas.openxmlformats.org/officeDocument/2006/math" xmlns:v="urn:schemas-microsoft-com:vml" xmlns:wp14="http://schemas.microsoft.com/office/word/2010/wordprocessingDrawing" xmlns:wp="http://schemas.openxmlformats.org/drawingml/2006/wordprocessingDrawing" xmlns:w10="urn:schemas-microsoft-com:office:word" xmlns:w="http://schemas.openxmlformats.org/wordprocessingml/2006/main" xmlns:w14="http://schemas.microsoft.com/office/word/2010/wordml" xmlns:w15="http://schemas.microsoft.com/office/word/2012/wordml" xmlns:w16se="http://schemas.microsoft.com/office/word/2015/wordml/symex" xmlns:wpg="http://schemas.microsoft.com/office/word/2010/wordprocessingGroup" xmlns:wpi="http://schemas.microsoft.com/office/word/2010/wordprocessingInk" xmlns:wne="http://schemas.microsoft.com/office/word/2006/wordml" xmlns:wps="http://schemas.microsoft.com/office/word/2010/wordprocessingShape" mc:Ignorable="w14 w15 w16se wp14">
   <w:body>
     <w:p>
       <w:pPr>
@@ -39,7 +39,21 @@
           <w:sz w:val="26"/>
           <w:szCs w:val="26"/>
         </w:rPr>
-        <w:t xml:space="preserve">Weboldalunk elsősorban online kurzusokra összpontosít, amelyek célja, hogy segítenek a látogatóknak különböző programozási nyelvek elsajátításában. A csapatunk alaposan átgondolta és megtervezte azokat a tanfolyamokat, amelyeket kínálunk, figyelembe véve a különböző szintű tanulók igényeit. Ezáltal biztosítjuk, hogy mindenki megtalálja a számára legmegfelelőbb tanulási lehetőséget. A kurzusok a kezdő szinttől egészen a haladó szintig terjednek, és mindenki saját tempójában haladhat, így bárki, aki érdeklődik a programozás iránt, megtalálhatja a számára legideálisabb tanulási formát. A tanfolyamok olyan programozási nyelvekre koncentrálnak, mint a HTML, PHP, Java, JavaScript, </w:t>
+        <w:t>Weboldalunk elsősorban online kurzusokra összpontosít, amelyek célja, hogy segítenek a látogatóknak különböző programozási nyelvek elsajátításában. A csapatunk alaposan átgondolta és megtervezte azokat a tanfolyamokat, amelyeket kínálunk, figyelembe véve a különböző szintű tanulók igényeit. Ezáltal biztosítjuk, hogy mindenki megtalálja a számára legmegfelelőbb tanulási lehetőséget. A kurzusok a kezdő szinttől egészen a haladó szintig terjednek, és mindenki saját tempójában haladhat, így bárki, aki érdeklődik a programozás iránt, megtalálhatja a számára legideálisabb tanulási formát. A tanfolyamok olyan programozási nyelvekre k</w:t>
+      </w:r>
+      <w:r>
+        <w:rPr>
+          <w:sz w:val="26"/>
+          <w:szCs w:val="26"/>
+        </w:rPr>
+        <w:t xml:space="preserve">oncentrálnak, mint a HTML, PHP, </w:t>
+      </w:r>
+      <w:r>
+        <w:rPr>
+          <w:sz w:val="26"/>
+          <w:szCs w:val="26"/>
+        </w:rPr>
+        <w:t xml:space="preserve">JavaScript, </w:t>
       </w:r>
       <w:proofErr w:type="spellStart"/>
       <w:r>
@@ -87,7 +101,21 @@
           <w:sz w:val="26"/>
           <w:szCs w:val="26"/>
         </w:rPr>
-        <w:t xml:space="preserve">A weboldalunk fejlesztése során a legmodernebb programozási nyelveket és technológiákat alkalmazzuk. A fejlesztési folyamatot a csapatunk a következő technológiákra építi: HTML, PHP, Java, és </w:t>
+        <w:t xml:space="preserve">A weboldalunk fejlesztése során a legmodernebb programozási nyelveket és technológiákat alkalmazzuk. A fejlesztési folyamatot a csapatunk a következő technológiákra építi: HTML, PHP, </w:t>
+      </w:r>
+      <w:r>
+        <w:rPr>
+          <w:sz w:val="26"/>
+          <w:szCs w:val="26"/>
+        </w:rPr>
+        <w:t>JavaScript</w:t>
+      </w:r>
+      <w:r>
+        <w:rPr>
+          <w:sz w:val="26"/>
+          <w:szCs w:val="26"/>
+        </w:rPr>
+        <w:t xml:space="preserve">, és </w:t>
       </w:r>
       <w:proofErr w:type="spellStart"/>
       <w:r>
@@ -103,7 +131,21 @@
           <w:sz w:val="26"/>
           <w:szCs w:val="26"/>
         </w:rPr>
-        <w:t xml:space="preserve">. A HTML biztosítja az alapstruktúrákat és a tartalom elrendezést, ami alapvetően fontos a weboldal vizuális megjelenéséhez. A PHP dinamikus tartalom létrehozásához és az interaktivitás biztosításához szükséges, például a regisztrációs rendszerek, az online kurzusok hozzáférésének kezelése és a felhasználói adatok megjelenítése. A Java a webalkalmazások számára biztosít megbízhatóságot és stabilitást, különösen a nagy forgalmat és interakciókat kezelő funkciók esetén. Végül a </w:t>
+        <w:t xml:space="preserve">. A HTML biztosítja az alapstruktúrákat és a tartalom elrendezést, ami alapvetően fontos a weboldal vizuális megjelenéséhez. A PHP dinamikus tartalom létrehozásához és az interaktivitás biztosításához szükséges, például a regisztrációs rendszerek, az online kurzusok hozzáférésének kezelése és a felhasználói adatok megjelenítése. A </w:t>
+      </w:r>
+      <w:r>
+        <w:rPr>
+          <w:sz w:val="26"/>
+          <w:szCs w:val="26"/>
+        </w:rPr>
+        <w:t>JavaScript</w:t>
+      </w:r>
+      <w:r>
+        <w:rPr>
+          <w:sz w:val="26"/>
+          <w:szCs w:val="26"/>
+        </w:rPr>
+        <w:t xml:space="preserve"> a webalkalmazások számára biztosít megbízhatóságot és stabilitást, különösen a nagy forgalmat és interakciókat kezelő funkciók esetén. Végül a </w:t>
       </w:r>
       <w:proofErr w:type="spellStart"/>
       <w:r>
@@ -234,23 +276,7 @@
           <w:sz w:val="26"/>
           <w:szCs w:val="26"/>
         </w:rPr>
-        <w:t xml:space="preserve">11.14 – Feladatok átbeszélése: A csapat összegyűlik a projekt megkezdése előtt, hogy részletesen átbeszélje a weboldal céljait, a szükséges funkciókat, és a felmerülő kérdéseket. Munkafolyamatok és szerepek: A csapat tagjai közötti feladatkörök meghatározása, hogy mindenki tisztában legyen a saját felelősségi körével. A projektvezető biztosítja, hogy minden szükséges terület lefedett legyen: tartalomfejlesztés, dizájn, fejlesztés, tesztelés, marketing, stb. Projekt célok </w:t>
-      </w:r>
-      <w:proofErr w:type="spellStart"/>
-      <w:r>
-        <w:rPr>
-          <w:sz w:val="26"/>
-          <w:szCs w:val="26"/>
-        </w:rPr>
-        <w:t>finalizálása</w:t>
-      </w:r>
-      <w:proofErr w:type="spellEnd"/>
-      <w:r>
-        <w:rPr>
-          <w:sz w:val="26"/>
-          <w:szCs w:val="26"/>
-        </w:rPr>
-        <w:t xml:space="preserve">: A csapat közösen egyezik meg a végső célkitűzésekben, mint például a kurzusok szintjeinek (kezdő, középhaladó, haladó) meghatározása, a tananyagok felépítése, az online kurzusok interaktivitásának biztosítása. </w:t>
+        <w:t xml:space="preserve">11.14 – Feladatok átbeszélése: A csapat összegyűlik a projekt megkezdése előtt, hogy részletesen átbeszélje a weboldal céljait, a szükséges funkciókat, és a felmerülő kérdéseket. Munkafolyamatok és szerepek: A csapat tagjai közötti feladatkörök meghatározása, hogy mindenki tisztában legyen a saját felelősségi körével. A projektvezető biztosítja, hogy minden szükséges terület lefedett legyen: tartalomfejlesztés, dizájn, fejlesztés, tesztelés, stb. A csapat közösen egyezik meg a végső célkitűzésekben, mint például a kurzusok szintjeinek (kezdő, középhaladó, haladó) meghatározása, a tananyagok felépítése, az online kurzusok interaktivitásának biztosítása. </w:t>
       </w:r>
     </w:p>
     <w:p>
@@ -280,7 +306,7 @@
           <w:sz w:val="26"/>
           <w:szCs w:val="26"/>
         </w:rPr>
-        <w:t xml:space="preserve">11.15 – A projekt feladatai szétosztása: Feladatok delegálása: A csapat tagjai között elosztjuk a különböző feladatokat, figyelembe véve a technológiai igényeket és az egyéni szaktudást. Funkciók és modulok: A weboldalon különböző modulokat kell fejleszteni, mint például a kurzuskezelő rendszer, a tananyagok megjelenítése, regisztrációs és felhasználói profil kezelés, tesztelési és értékelési rendszerek. Következő lépés meghatározása: Egyértelmű határidők és mérföldkövek kijelölése az egyes feladatokhoz, hogy mindenki tisztában legyen a következő lépések időpontjával és céljaival. </w:t>
+        <w:t xml:space="preserve">11.15 – A projekt feladatai szétosztása: A csapat tagjai között elosztjuk a különböző feladatokat, figyelembe véve a technológiai igényeket és az egyéni szaktudást. Funkciók és modulok: A weboldalon különböző modulokat kell fejleszteni, mint például a kurzuskezelő rendszer, a tananyagok megjelenítése, regisztrációs és felhasználói profil kezelés, tesztelési és értékelési rendszerek. Következő lépés meghatározása: Egyértelmű határidők és mérföldkövek kijelölése az egyes feladatokhoz, hogy mindenki tisztában legyen a következő lépések időpontjával és céljaival. </w:t>
       </w:r>
     </w:p>
     <w:p>
@@ -320,7 +346,21 @@
           <w:sz w:val="26"/>
           <w:szCs w:val="26"/>
         </w:rPr>
-        <w:t xml:space="preserve">11.16 – 12.06 – Fejlesztés és kódolás: HTML, PHP, Java, </w:t>
+        <w:t xml:space="preserve">11.16 – 12.06 – Fejlesztés és kódolás: HTML, PHP, </w:t>
+      </w:r>
+      <w:r>
+        <w:rPr>
+          <w:sz w:val="26"/>
+          <w:szCs w:val="26"/>
+        </w:rPr>
+        <w:t>JavaScript</w:t>
+      </w:r>
+      <w:r>
+        <w:rPr>
+          <w:sz w:val="26"/>
+          <w:szCs w:val="26"/>
+        </w:rPr>
+        <w:t xml:space="preserve">, </w:t>
       </w:r>
       <w:proofErr w:type="spellStart"/>
       <w:r>
@@ -336,7 +376,21 @@
           <w:sz w:val="26"/>
           <w:szCs w:val="26"/>
         </w:rPr>
-        <w:t xml:space="preserve"> integráció: A csapat elkezdi a weboldal fejlesztését a meghatározott technológiák (HTML, PHP, Java, </w:t>
+        <w:t xml:space="preserve"> integráció: A csapat elkezdi a weboldal fejlesztését a meghatározott technológiák (HTML, PHP, </w:t>
+      </w:r>
+      <w:r>
+        <w:rPr>
+          <w:sz w:val="26"/>
+          <w:szCs w:val="26"/>
+        </w:rPr>
+        <w:t>JavaScript</w:t>
+      </w:r>
+      <w:r>
+        <w:rPr>
+          <w:sz w:val="26"/>
+          <w:szCs w:val="26"/>
+        </w:rPr>
+        <w:t xml:space="preserve">, </w:t>
       </w:r>
       <w:proofErr w:type="spellStart"/>
       <w:r>
@@ -352,7 +406,35 @@
           <w:sz w:val="26"/>
           <w:szCs w:val="26"/>
         </w:rPr>
-        <w:t xml:space="preserve">) segítségével. HTML: A weboldal alapstruktúráját és dizájnját </w:t>
+        <w:t>) segítségével. HTML: A weboldal al</w:t>
+      </w:r>
+      <w:r>
+        <w:rPr>
+          <w:sz w:val="26"/>
+          <w:szCs w:val="26"/>
+        </w:rPr>
+        <w:t>apstruktúráját és dizájnját hozz</w:t>
+      </w:r>
+      <w:r>
+        <w:rPr>
+          <w:sz w:val="26"/>
+          <w:szCs w:val="26"/>
+        </w:rPr>
+        <w:t xml:space="preserve">uk létre, figyelve a reszponzív elrendezésre, hogy minden eszközön megfelelően jelenjen meg. PHP: A dinamikus tartalom kezelésére, regisztrációk és tanfolyami modulok működtetésére van szükség, például a felhasználói interakciók biztosítására. </w:t>
+      </w:r>
+      <w:r>
+        <w:rPr>
+          <w:sz w:val="26"/>
+          <w:szCs w:val="26"/>
+        </w:rPr>
+        <w:t>JavaScript</w:t>
+      </w:r>
+      <w:r>
+        <w:rPr>
+          <w:sz w:val="26"/>
+          <w:szCs w:val="26"/>
+        </w:rPr>
+        <w:t xml:space="preserve">: A felhasználói élmény javítása érdekében a webalkalmazások megbízhatóságát és stabilitását biztosítja. </w:t>
       </w:r>
       <w:proofErr w:type="spellStart"/>
       <w:r>
@@ -360,7 +442,7 @@
           <w:sz w:val="26"/>
           <w:szCs w:val="26"/>
         </w:rPr>
-        <w:t>hozjuk</w:t>
+        <w:t>MySQL</w:t>
       </w:r>
       <w:proofErr w:type="spellEnd"/>
       <w:r>
@@ -368,39 +450,7 @@
           <w:sz w:val="26"/>
           <w:szCs w:val="26"/>
         </w:rPr>
-        <w:t xml:space="preserve"> létre, figyelve a reszponzív elrendezésre, hogy minden eszközön megfelelően jelenjen meg. PHP: A dinamikus tartalom kezelésére, regisztrációk és tanfolyami modulok működtetésére van szükség, például a felhasználói interakciók biztosítására. Java: A felhasználói élmény javítása érdekében a webalkalmazások megbízhatóságát és stabilitását biztosítja. </w:t>
-      </w:r>
-      <w:proofErr w:type="spellStart"/>
-      <w:r>
-        <w:rPr>
-          <w:sz w:val="26"/>
-          <w:szCs w:val="26"/>
-        </w:rPr>
-        <w:t>MySQL</w:t>
-      </w:r>
-      <w:proofErr w:type="spellEnd"/>
-      <w:r>
-        <w:rPr>
-          <w:sz w:val="26"/>
-          <w:szCs w:val="26"/>
-        </w:rPr>
-        <w:t xml:space="preserve">: Az adatbázis-kezelés elengedhetetlen a felhasználói adatok, tananyagok és kurzusok tárolására, kezelésére. Tanfolyami tartalom és modulok fejlesztése: A csapat megkezdi a tanfolyamok struktúrájának megtervezését és a szükséges tananyagok feltöltését. A kurzusok </w:t>
-      </w:r>
-      <w:proofErr w:type="spellStart"/>
-      <w:r>
-        <w:rPr>
-          <w:sz w:val="26"/>
-          <w:szCs w:val="26"/>
-        </w:rPr>
-        <w:t>anyaga</w:t>
-      </w:r>
-      <w:proofErr w:type="spellEnd"/>
-      <w:r>
-        <w:rPr>
-          <w:sz w:val="26"/>
-          <w:szCs w:val="26"/>
-        </w:rPr>
-        <w:t xml:space="preserve"> folyamatosan kerül feltöltésre a rendszerbe. </w:t>
+        <w:t xml:space="preserve">: Az adatbázis-kezelés elengedhetetlen a felhasználói adatok, tananyagok és kurzusok tárolására, kezelésére. Tanfolyami tartalom és modulok fejlesztése: A csapat megkezdi a tanfolyamok struktúrájának megtervezését és a szükséges tananyagok feltöltését. A kurzusok anyaga folyamatosan kerül feltöltésre a rendszerbe. </w:t>
       </w:r>
     </w:p>
     <w:p>
@@ -430,23 +480,35 @@
           <w:sz w:val="26"/>
           <w:szCs w:val="26"/>
         </w:rPr>
-        <w:t xml:space="preserve">12.07 – 12.15 – Első tesztelés és finomhangolás: Első tesztelési fázis: A kódot és a funkciókat teszteljük a felhasználói élmény és az oldal sebességének javítása érdekében. </w:t>
-      </w:r>
-      <w:proofErr w:type="spellStart"/>
-      <w:r>
-        <w:rPr>
-          <w:sz w:val="26"/>
-          <w:szCs w:val="26"/>
-        </w:rPr>
-        <w:t>Bugs</w:t>
-      </w:r>
-      <w:proofErr w:type="spellEnd"/>
-      <w:r>
-        <w:rPr>
-          <w:sz w:val="26"/>
-          <w:szCs w:val="26"/>
-        </w:rPr>
-        <w:t xml:space="preserve"> és problémák keresése: A hibák és problémák gyors azonosítása és javítása. A tesztelők minden szempontot átnéznek, és javítják a felhasználói élményt, figyelve a navigációra, dizájnra és funkcionalitásra. SEO optimalizálás: A keresőoptimalizálásra (SEO) is figyelmet kell fordítani, hogy a weboldal jobban szerepeljen a keresőkben, így több látogatót vonzhassunk. Interaktivitás tesztelése: A felhasználók számára interaktív feladatok, fórumok és kérdések állnak rendelkezésre, amelyek ellenőrzése és finomhangolása is történik. </w:t>
+        <w:t xml:space="preserve">12.07 – 12.15 – Első tesztelés: Első tesztelési fázis: A kódot és a funkciókat teszteljük a felhasználói élmény és az oldal sebességének javítása érdekében. </w:t>
+      </w:r>
+      <w:r>
+        <w:rPr>
+          <w:sz w:val="26"/>
+          <w:szCs w:val="26"/>
+        </w:rPr>
+        <w:t>P</w:t>
+      </w:r>
+      <w:r>
+        <w:rPr>
+          <w:sz w:val="26"/>
+          <w:szCs w:val="26"/>
+        </w:rPr>
+        <w:t xml:space="preserve">roblémák keresése: A hibák és problémák gyors azonosítása és javítása. A tesztelők minden szempontot átnéznek, és javítják a felhasználói élményt, figyelve a navigációra, dizájnra és funkcionalitásra. SEO optimalizálás: A keresőoptimalizálásra (SEO) is figyelmet kell fordítani, hogy a weboldal jobban szerepeljen a keresőkben, így több látogatót vonzhassunk. Interaktivitás tesztelése: A felhasználók számára interaktív feladatok, fórumok és kérdések állnak rendelkezésre, amelyek ellenőrzése is </w:t>
+      </w:r>
+      <w:r>
+        <w:rPr>
+          <w:sz w:val="26"/>
+          <w:szCs w:val="26"/>
+        </w:rPr>
+        <w:t>meg</w:t>
+      </w:r>
+      <w:r>
+        <w:rPr>
+          <w:sz w:val="26"/>
+          <w:szCs w:val="26"/>
+        </w:rPr>
+        <w:t xml:space="preserve">történik. </w:t>
       </w:r>
     </w:p>
     <w:p>
@@ -457,8 +519,6 @@
           <w:szCs w:val="26"/>
         </w:rPr>
       </w:pPr>
-      <w:bookmarkStart w:id="0" w:name="_GoBack"/>
-      <w:bookmarkEnd w:id="0"/>
     </w:p>
     <w:p>
       <w:pPr>
@@ -478,23 +538,17 @@
           <w:sz w:val="26"/>
           <w:szCs w:val="26"/>
         </w:rPr>
-        <w:t xml:space="preserve">12.16 – 12.20 – Weboldal dizájn és UX finomhangolás: Dizájn </w:t>
-      </w:r>
-      <w:proofErr w:type="spellStart"/>
-      <w:r>
-        <w:rPr>
-          <w:sz w:val="26"/>
-          <w:szCs w:val="26"/>
-        </w:rPr>
-        <w:t>finalizálása</w:t>
-      </w:r>
-      <w:proofErr w:type="spellEnd"/>
-      <w:r>
-        <w:rPr>
-          <w:sz w:val="26"/>
-          <w:szCs w:val="26"/>
-        </w:rPr>
-        <w:t xml:space="preserve">: A felhasználói élmény (UX) és a weboldal vizuális megjelenése (UI) finomhangolása, hogy a felhasználók számára kényelmes és intuitív élményt nyújtson. </w:t>
+        <w:lastRenderedPageBreak/>
+        <w:t xml:space="preserve">12.16 – 12.20 – Weboldal dizájn: A felhasználói élmény </w:t>
+      </w:r>
+      <w:bookmarkStart w:id="0" w:name="_GoBack"/>
+      <w:bookmarkEnd w:id="0"/>
+      <w:r>
+        <w:rPr>
+          <w:sz w:val="26"/>
+          <w:szCs w:val="26"/>
+        </w:rPr>
+        <w:t xml:space="preserve"> és a weboldal vizuális megjelenése (UI) finomhangolása, hogy a felhasználók számára kényelmes és intuitív élményt nyújtson. </w:t>
       </w:r>
       <w:proofErr w:type="spellStart"/>
       <w:r>
@@ -580,7 +634,7 @@
 </file>
 
 <file path=word/numbering.xml><?xml version="1.0" encoding="utf-8"?>
-<w:numbering xmlns:wpc="http://schemas.microsoft.com/office/word/2010/wordprocessingCanvas" xmlns:cx="http://schemas.microsoft.com/office/drawing/2014/chartex" xmlns:cx1="http://schemas.microsoft.com/office/drawing/2015/9/8/chartex" xmlns:cx2="http://schemas.microsoft.com/office/drawing/2015/10/21/chartex" xmlns:cx3="http://schemas.microsoft.com/office/drawing/2016/5/9/chartex" xmlns:cx4="http://schemas.microsoft.com/office/drawing/2016/5/10/chartex" xmlns:cx5="http://schemas.microsoft.com/office/drawing/2016/5/11/chartex" xmlns:cx6="http://schemas.microsoft.com/office/drawing/2016/5/12/chartex" xmlns:cx7="http://schemas.microsoft.com/office/drawing/2016/5/13/chartex" xmlns:cx8="http://schemas.microsoft.com/office/drawing/2016/5/14/chartex" xmlns:mc="http://schemas.openxmlformats.org/markup-compatibility/2006" xmlns:aink="http://schemas.microsoft.com/office/drawing/2016/ink" xmlns:am3d="http://schemas.microsoft.com/office/drawing/2017/model3d" xmlns:o="urn:schemas-microsoft-com:office:office" xmlns:r="http://schemas.openxmlformats.org/officeDocument/2006/relationships" xmlns:m="http://schemas.openxmlformats.org/officeDocument/2006/math" xmlns:v="urn:schemas-microsoft-com:vml" xmlns:wp14="http://schemas.microsoft.com/office/word/2010/wordprocessingDrawing" xmlns:wp="http://schemas.openxmlformats.org/drawingml/2006/wordprocessingDrawing" xmlns:w10="urn:schemas-microsoft-com:office:word" xmlns:w="http://schemas.openxmlformats.org/wordprocessingml/2006/main" xmlns:w14="http://schemas.microsoft.com/office/word/2010/wordml" xmlns:w15="http://schemas.microsoft.com/office/word/2012/wordml" xmlns:w16cid="http://schemas.microsoft.com/office/word/2016/wordml/cid" xmlns:w16se="http://schemas.microsoft.com/office/word/2015/wordml/symex" xmlns:wpg="http://schemas.microsoft.com/office/word/2010/wordprocessingGroup" xmlns:wpi="http://schemas.microsoft.com/office/word/2010/wordprocessingInk" xmlns:wne="http://schemas.microsoft.com/office/word/2006/wordml" xmlns:wps="http://schemas.microsoft.com/office/word/2010/wordprocessingShape" mc:Ignorable="w14 w15 w16se w16cid wp14">
+<w:numbering xmlns:wpc="http://schemas.microsoft.com/office/word/2010/wordprocessingCanvas" xmlns:cx="http://schemas.microsoft.com/office/drawing/2014/chartex" xmlns:cx1="http://schemas.microsoft.com/office/drawing/2015/9/8/chartex" xmlns:mc="http://schemas.openxmlformats.org/markup-compatibility/2006" xmlns:o="urn:schemas-microsoft-com:office:office" xmlns:r="http://schemas.openxmlformats.org/officeDocument/2006/relationships" xmlns:m="http://schemas.openxmlformats.org/officeDocument/2006/math" xmlns:v="urn:schemas-microsoft-com:vml" xmlns:wp14="http://schemas.microsoft.com/office/word/2010/wordprocessingDrawing" xmlns:wp="http://schemas.openxmlformats.org/drawingml/2006/wordprocessingDrawing" xmlns:w10="urn:schemas-microsoft-com:office:word" xmlns:w="http://schemas.openxmlformats.org/wordprocessingml/2006/main" xmlns:w14="http://schemas.microsoft.com/office/word/2010/wordml" xmlns:w15="http://schemas.microsoft.com/office/word/2012/wordml" xmlns:w16se="http://schemas.microsoft.com/office/word/2015/wordml/symex" xmlns:wpg="http://schemas.microsoft.com/office/word/2010/wordprocessingGroup" xmlns:wpi="http://schemas.microsoft.com/office/word/2010/wordprocessingInk" xmlns:wne="http://schemas.microsoft.com/office/word/2006/wordml" xmlns:wps="http://schemas.microsoft.com/office/word/2010/wordprocessingShape" mc:Ignorable="w14 w15 w16se wp14">
   <w:abstractNum w:abstractNumId="0" w15:restartNumberingAfterBreak="0">
     <w:nsid w:val="478877F7"/>
     <w:multiLevelType w:val="hybridMultilevel"/>
@@ -701,7 +755,7 @@
 </file>
 
 <file path=word/styles.xml><?xml version="1.0" encoding="utf-8"?>
-<w:styles xmlns:mc="http://schemas.openxmlformats.org/markup-compatibility/2006" xmlns:r="http://schemas.openxmlformats.org/officeDocument/2006/relationships" xmlns:w="http://schemas.openxmlformats.org/wordprocessingml/2006/main" xmlns:w14="http://schemas.microsoft.com/office/word/2010/wordml" xmlns:w15="http://schemas.microsoft.com/office/word/2012/wordml" xmlns:w16cid="http://schemas.microsoft.com/office/word/2016/wordml/cid" xmlns:w16se="http://schemas.microsoft.com/office/word/2015/wordml/symex" mc:Ignorable="w14 w15 w16se w16cid">
+<w:styles xmlns:mc="http://schemas.openxmlformats.org/markup-compatibility/2006" xmlns:r="http://schemas.openxmlformats.org/officeDocument/2006/relationships" xmlns:w="http://schemas.openxmlformats.org/wordprocessingml/2006/main" xmlns:w14="http://schemas.microsoft.com/office/word/2010/wordml" xmlns:w15="http://schemas.microsoft.com/office/word/2012/wordml" xmlns:w16se="http://schemas.microsoft.com/office/word/2015/wordml/symex" mc:Ignorable="w14 w15 w16se">
   <w:docDefaults>
     <w:rPrDefault>
       <w:rPr>
@@ -717,7 +771,7 @@
       </w:pPr>
     </w:pPrDefault>
   </w:docDefaults>
-  <w:latentStyles w:defLockedState="0" w:defUIPriority="99" w:defSemiHidden="0" w:defUnhideWhenUsed="0" w:defQFormat="0" w:count="375">
+  <w:latentStyles w:defLockedState="0" w:defUIPriority="99" w:defSemiHidden="0" w:defUnhideWhenUsed="0" w:defQFormat="0" w:count="371">
     <w:lsdException w:name="Normal" w:uiPriority="0" w:qFormat="1"/>
     <w:lsdException w:name="heading 1" w:uiPriority="9" w:qFormat="1"/>
     <w:lsdException w:name="heading 2" w:semiHidden="1" w:uiPriority="9" w:unhideWhenUsed="1" w:qFormat="1"/>
@@ -1089,10 +1143,6 @@
     <w:lsdException w:name="List Table 5 Dark Accent 6" w:uiPriority="50"/>
     <w:lsdException w:name="List Table 6 Colorful Accent 6" w:uiPriority="51"/>
     <w:lsdException w:name="List Table 7 Colorful Accent 6" w:uiPriority="52"/>
-    <w:lsdException w:name="Mention" w:semiHidden="1" w:unhideWhenUsed="1"/>
-    <w:lsdException w:name="Smart Hyperlink" w:semiHidden="1" w:unhideWhenUsed="1"/>
-    <w:lsdException w:name="Hashtag" w:semiHidden="1" w:unhideWhenUsed="1"/>
-    <w:lsdException w:name="Unresolved Mention" w:semiHidden="1" w:unhideWhenUsed="1"/>
   </w:latentStyles>
   <w:style w:type="paragraph" w:default="1" w:styleId="Norml">
     <w:name w:val="Normal"/>
